--- a/Source Control.docx
+++ b/Source Control.docx
@@ -619,6 +619,457 @@
         </w:rPr>
         <w:t>--------------------------------------------------------------------------------------------------------------------------</w:t>
       </w:r>
+    </w:p>
+    <w:p>
+      <w:pPr>
+        <w:jc w:val="both"/>
+        <w:rPr>
+          <w:rFonts w:asciiTheme="majorHAnsi" w:hAnsiTheme="majorHAnsi" w:cstheme="majorHAnsi"/>
+          <w:b/>
+          <w:bCs/>
+          <w:sz w:val="36"/>
+          <w:szCs w:val="36"/>
+          <w:u w:val="single"/>
+          <w:lang w:val="en-US"/>
+        </w:rPr>
+      </w:pPr>
+      <w:r>
+        <w:rPr>
+          <w:rFonts w:asciiTheme="majorHAnsi" w:hAnsiTheme="majorHAnsi" w:cstheme="majorHAnsi"/>
+          <w:b/>
+          <w:bCs/>
+          <w:lang w:val="en-US"/>
+        </w:rPr>
+        <w:tab/>
+      </w:r>
+      <w:r>
+        <w:rPr>
+          <w:rFonts w:asciiTheme="majorHAnsi" w:hAnsiTheme="majorHAnsi" w:cstheme="majorHAnsi"/>
+          <w:b/>
+          <w:bCs/>
+          <w:lang w:val="en-US"/>
+        </w:rPr>
+        <w:tab/>
+      </w:r>
+      <w:r>
+        <w:rPr>
+          <w:rFonts w:asciiTheme="majorHAnsi" w:hAnsiTheme="majorHAnsi" w:cstheme="majorHAnsi"/>
+          <w:b/>
+          <w:bCs/>
+          <w:lang w:val="en-US"/>
+        </w:rPr>
+        <w:tab/>
+      </w:r>
+      <w:r>
+        <w:rPr>
+          <w:rFonts w:asciiTheme="majorHAnsi" w:hAnsiTheme="majorHAnsi" w:cstheme="majorHAnsi"/>
+          <w:b/>
+          <w:bCs/>
+          <w:lang w:val="en-US"/>
+        </w:rPr>
+        <w:tab/>
+      </w:r>
+      <w:r>
+        <w:rPr>
+          <w:rFonts w:asciiTheme="majorHAnsi" w:hAnsiTheme="majorHAnsi" w:cstheme="majorHAnsi"/>
+          <w:b/>
+          <w:bCs/>
+          <w:lang w:val="en-US"/>
+        </w:rPr>
+        <w:tab/>
+      </w:r>
+      <w:r>
+        <w:rPr>
+          <w:rFonts w:asciiTheme="majorHAnsi" w:hAnsiTheme="majorHAnsi" w:cstheme="majorHAnsi"/>
+          <w:b/>
+          <w:bCs/>
+          <w:lang w:val="en-US"/>
+        </w:rPr>
+        <w:tab/>
+      </w:r>
+      <w:r>
+        <w:rPr>
+          <w:rFonts w:asciiTheme="majorHAnsi" w:hAnsiTheme="majorHAnsi" w:cstheme="majorHAnsi"/>
+          <w:b/>
+          <w:bCs/>
+          <w:sz w:val="36"/>
+          <w:szCs w:val="36"/>
+          <w:u w:val="single"/>
+          <w:lang w:val="en-US"/>
+        </w:rPr>
+        <w:t xml:space="preserve">Git </w:t>
+      </w:r>
+    </w:p>
+    <w:p>
+      <w:pPr>
+        <w:jc w:val="both"/>
+        <w:rPr>
+          <w:rFonts w:asciiTheme="majorHAnsi" w:hAnsiTheme="majorHAnsi" w:cstheme="majorHAnsi"/>
+          <w:lang w:val="en-US"/>
+        </w:rPr>
+      </w:pPr>
+      <w:r>
+        <w:rPr>
+          <w:rFonts w:asciiTheme="majorHAnsi" w:hAnsiTheme="majorHAnsi" w:cstheme="majorHAnsi"/>
+          <w:lang w:val="en-US"/>
+        </w:rPr>
+        <w:t>Git will be automatically installed with XCode in mac.</w:t>
+      </w:r>
+    </w:p>
+    <w:p>
+      <w:pPr>
+        <w:jc w:val="both"/>
+        <w:rPr>
+          <w:rFonts w:asciiTheme="majorHAnsi" w:hAnsiTheme="majorHAnsi" w:cstheme="majorHAnsi"/>
+          <w:b/>
+          <w:bCs/>
+          <w:sz w:val="28"/>
+          <w:szCs w:val="28"/>
+          <w:lang w:val="en-US"/>
+        </w:rPr>
+      </w:pPr>
+    </w:p>
+    <w:p>
+      <w:pPr>
+        <w:jc w:val="both"/>
+        <w:rPr>
+          <w:rFonts w:asciiTheme="majorHAnsi" w:hAnsiTheme="majorHAnsi" w:cstheme="majorHAnsi"/>
+          <w:b/>
+          <w:bCs/>
+          <w:sz w:val="28"/>
+          <w:szCs w:val="28"/>
+          <w:lang w:val="en-US"/>
+        </w:rPr>
+      </w:pPr>
+      <w:r>
+        <w:rPr>
+          <w:rFonts w:asciiTheme="majorHAnsi" w:hAnsiTheme="majorHAnsi" w:cstheme="majorHAnsi"/>
+          <w:b/>
+          <w:bCs/>
+          <w:sz w:val="28"/>
+          <w:szCs w:val="28"/>
+          <w:lang w:val="en-US"/>
+        </w:rPr>
+        <w:t>Git commands</w:t>
+      </w:r>
+    </w:p>
+    <w:p>
+      <w:pPr>
+        <w:jc w:val="both"/>
+        <w:rPr>
+          <w:rFonts w:asciiTheme="majorHAnsi" w:hAnsiTheme="majorHAnsi" w:cstheme="majorHAnsi"/>
+          <w:b/>
+          <w:bCs/>
+          <w:lang w:val="en-US"/>
+        </w:rPr>
+      </w:pPr>
+    </w:p>
+    <w:p>
+      <w:pPr>
+        <w:pStyle w:val="ListParagraph"/>
+        <w:numPr>
+          <w:ilvl w:val="0"/>
+          <w:numId w:val="3"/>
+        </w:numPr>
+        <w:jc w:val="both"/>
+        <w:rPr>
+          <w:rFonts w:asciiTheme="majorHAnsi" w:hAnsiTheme="majorHAnsi" w:cstheme="majorHAnsi"/>
+          <w:b/>
+          <w:bCs/>
+          <w:lang w:val="en-US"/>
+        </w:rPr>
+      </w:pPr>
+      <w:r>
+        <w:rPr>
+          <w:rFonts w:asciiTheme="majorHAnsi" w:hAnsiTheme="majorHAnsi" w:cstheme="majorHAnsi"/>
+          <w:b/>
+          <w:bCs/>
+          <w:lang w:val="en-US"/>
+        </w:rPr>
+        <w:t xml:space="preserve">Git version </w:t>
+      </w:r>
+      <w:r>
+        <w:rPr>
+          <w:rFonts w:asciiTheme="majorHAnsi" w:hAnsiTheme="majorHAnsi" w:cstheme="majorHAnsi"/>
+          <w:b/>
+          <w:bCs/>
+          <w:lang w:val="en-US"/>
+        </w:rPr>
+        <w:t xml:space="preserve">    ---   </w:t>
+      </w:r>
+      <w:r>
+        <w:rPr>
+          <w:rFonts w:asciiTheme="majorHAnsi" w:hAnsiTheme="majorHAnsi" w:cstheme="majorHAnsi"/>
+          <w:lang w:val="en-US"/>
+        </w:rPr>
+        <w:t>To Know the Git version installed in mac/windows</w:t>
+      </w:r>
+    </w:p>
+    <w:p>
+      <w:pPr>
+        <w:pStyle w:val="ListParagraph"/>
+        <w:numPr>
+          <w:ilvl w:val="0"/>
+          <w:numId w:val="3"/>
+        </w:numPr>
+        <w:jc w:val="both"/>
+        <w:rPr>
+          <w:rFonts w:asciiTheme="majorHAnsi" w:hAnsiTheme="majorHAnsi" w:cstheme="majorHAnsi"/>
+          <w:b/>
+          <w:bCs/>
+          <w:lang w:val="en-US"/>
+        </w:rPr>
+      </w:pPr>
+      <w:r>
+        <w:rPr>
+          <w:rFonts w:asciiTheme="majorHAnsi" w:hAnsiTheme="majorHAnsi" w:cstheme="majorHAnsi"/>
+          <w:b/>
+          <w:bCs/>
+          <w:lang w:val="en-US"/>
+        </w:rPr>
+        <w:t>Gi</w:t>
+      </w:r>
+      <w:r>
+        <w:rPr>
+          <w:rFonts w:asciiTheme="majorHAnsi" w:hAnsiTheme="majorHAnsi" w:cstheme="majorHAnsi"/>
+          <w:b/>
+          <w:bCs/>
+          <w:lang w:val="en-US"/>
+        </w:rPr>
+        <w:t>t</w:t>
+      </w:r>
+      <w:r>
+        <w:rPr>
+          <w:rFonts w:asciiTheme="majorHAnsi" w:hAnsiTheme="majorHAnsi" w:cstheme="majorHAnsi"/>
+          <w:b/>
+          <w:bCs/>
+          <w:lang w:val="en-US"/>
+        </w:rPr>
+        <w:t xml:space="preserve"> </w:t>
+      </w:r>
+      <w:r>
+        <w:rPr>
+          <w:rFonts w:asciiTheme="majorHAnsi" w:hAnsiTheme="majorHAnsi" w:cstheme="majorHAnsi"/>
+          <w:b/>
+          <w:bCs/>
+          <w:lang w:val="en-US"/>
+        </w:rPr>
+        <w:t>confi</w:t>
+      </w:r>
+      <w:r>
+        <w:rPr>
+          <w:rFonts w:asciiTheme="majorHAnsi" w:hAnsiTheme="majorHAnsi" w:cstheme="majorHAnsi"/>
+          <w:b/>
+          <w:bCs/>
+          <w:lang w:val="en-US"/>
+        </w:rPr>
+        <w:t xml:space="preserve">g        </w:t>
+      </w:r>
+      <w:r>
+        <w:rPr>
+          <w:rFonts w:asciiTheme="majorHAnsi" w:hAnsiTheme="majorHAnsi" w:cstheme="majorHAnsi"/>
+          <w:b/>
+          <w:bCs/>
+          <w:lang w:val="en-US"/>
+        </w:rPr>
+        <w:t xml:space="preserve">---   </w:t>
+      </w:r>
+    </w:p>
+    <w:p>
+      <w:pPr>
+        <w:ind w:left="726"/>
+        <w:jc w:val="both"/>
+        <w:rPr>
+          <w:rFonts w:asciiTheme="majorHAnsi" w:hAnsiTheme="majorHAnsi" w:cstheme="majorHAnsi"/>
+          <w:b/>
+          <w:bCs/>
+          <w:lang w:val="en-US"/>
+        </w:rPr>
+      </w:pPr>
+    </w:p>
+    <w:p>
+      <w:pPr>
+        <w:ind w:left="726"/>
+        <w:jc w:val="both"/>
+        <w:rPr>
+          <w:rFonts w:asciiTheme="majorHAnsi" w:hAnsiTheme="majorHAnsi" w:cstheme="majorHAnsi"/>
+          <w:lang w:val="en-US"/>
+        </w:rPr>
+      </w:pPr>
+      <w:r>
+        <w:rPr>
+          <w:rFonts w:ascii="Menlo" w:hAnsi="Menlo" w:cs="Menlo"/>
+          <w:color w:val="000000"/>
+          <w:sz w:val="22"/>
+          <w:szCs w:val="22"/>
+          <w:lang w:val="en-GB"/>
+        </w:rPr>
+        <w:t xml:space="preserve"> </w:t>
+      </w:r>
+      <w:r>
+        <w:rPr>
+          <w:rFonts w:ascii="Menlo" w:hAnsi="Menlo" w:cs="Menlo"/>
+          <w:color w:val="000000"/>
+          <w:sz w:val="22"/>
+          <w:szCs w:val="22"/>
+          <w:lang w:val="en-GB"/>
+        </w:rPr>
+        <w:t>git config --global user.name "</w:t>
+      </w:r>
+      <w:proofErr w:type="spellStart"/>
+      <w:r>
+        <w:rPr>
+          <w:rFonts w:ascii="Menlo" w:hAnsi="Menlo" w:cs="Menlo"/>
+          <w:color w:val="000000"/>
+          <w:sz w:val="22"/>
+          <w:szCs w:val="22"/>
+          <w:lang w:val="en-GB"/>
+        </w:rPr>
+        <w:t>abhilash</w:t>
+      </w:r>
+      <w:proofErr w:type="spellEnd"/>
+      <w:r>
+        <w:rPr>
+          <w:rFonts w:ascii="Menlo" w:hAnsi="Menlo" w:cs="Menlo"/>
+          <w:color w:val="000000"/>
+          <w:sz w:val="22"/>
+          <w:szCs w:val="22"/>
+          <w:lang w:val="en-GB"/>
+        </w:rPr>
+        <w:t>"</w:t>
+      </w:r>
+    </w:p>
+    <w:p>
+      <w:pPr>
+        <w:ind w:left="726"/>
+        <w:jc w:val="both"/>
+        <w:rPr>
+          <w:rFonts w:asciiTheme="majorHAnsi" w:hAnsiTheme="majorHAnsi" w:cstheme="majorHAnsi"/>
+          <w:lang w:val="en-US"/>
+        </w:rPr>
+      </w:pPr>
+      <w:r>
+        <w:rPr>
+          <w:rFonts w:ascii="Menlo" w:hAnsi="Menlo" w:cs="Menlo"/>
+          <w:color w:val="000000"/>
+          <w:sz w:val="22"/>
+          <w:szCs w:val="22"/>
+          <w:lang w:val="en-GB"/>
+        </w:rPr>
+        <w:t xml:space="preserve"> git config --global </w:t>
+      </w:r>
+      <w:proofErr w:type="spellStart"/>
+      <w:proofErr w:type="gramStart"/>
+      <w:r>
+        <w:rPr>
+          <w:rFonts w:ascii="Menlo" w:hAnsi="Menlo" w:cs="Menlo"/>
+          <w:color w:val="000000"/>
+          <w:sz w:val="22"/>
+          <w:szCs w:val="22"/>
+          <w:lang w:val="en-GB"/>
+        </w:rPr>
+        <w:t>user.email</w:t>
+      </w:r>
+      <w:proofErr w:type="spellEnd"/>
+      <w:proofErr w:type="gramEnd"/>
+      <w:r>
+        <w:rPr>
+          <w:rFonts w:ascii="Menlo" w:hAnsi="Menlo" w:cs="Menlo"/>
+          <w:color w:val="000000"/>
+          <w:sz w:val="22"/>
+          <w:szCs w:val="22"/>
+          <w:lang w:val="en-GB"/>
+        </w:rPr>
+        <w:t xml:space="preserve"> "</w:t>
+      </w:r>
+      <w:r>
+        <w:rPr>
+          <w:rFonts w:ascii="Menlo" w:hAnsi="Menlo" w:cs="Menlo"/>
+          <w:color w:val="000000"/>
+          <w:sz w:val="22"/>
+          <w:szCs w:val="22"/>
+          <w:lang w:val="en-GB"/>
+        </w:rPr>
+        <w:t>mailID</w:t>
+      </w:r>
+      <w:r>
+        <w:rPr>
+          <w:rFonts w:ascii="Menlo" w:hAnsi="Menlo" w:cs="Menlo"/>
+          <w:color w:val="000000"/>
+          <w:sz w:val="22"/>
+          <w:szCs w:val="22"/>
+          <w:lang w:val="en-GB"/>
+        </w:rPr>
+        <w:t>@gmail.com"</w:t>
+      </w:r>
+    </w:p>
+    <w:p>
+      <w:pPr>
+        <w:jc w:val="both"/>
+        <w:rPr>
+          <w:rFonts w:asciiTheme="majorHAnsi" w:hAnsiTheme="majorHAnsi" w:cstheme="majorHAnsi"/>
+          <w:b/>
+          <w:bCs/>
+          <w:lang w:val="en-US"/>
+        </w:rPr>
+      </w:pPr>
+    </w:p>
+    <w:p>
+      <w:pPr>
+        <w:pStyle w:val="ListParagraph"/>
+        <w:numPr>
+          <w:ilvl w:val="0"/>
+          <w:numId w:val="6"/>
+        </w:numPr>
+        <w:jc w:val="both"/>
+        <w:rPr>
+          <w:rFonts w:asciiTheme="majorHAnsi" w:hAnsiTheme="majorHAnsi" w:cstheme="majorHAnsi"/>
+          <w:b/>
+          <w:bCs/>
+          <w:lang w:val="en-US"/>
+        </w:rPr>
+      </w:pPr>
+      <w:r>
+        <w:rPr>
+          <w:rFonts w:asciiTheme="majorHAnsi" w:hAnsiTheme="majorHAnsi" w:cstheme="majorHAnsi"/>
+          <w:b/>
+          <w:bCs/>
+          <w:lang w:val="en-US"/>
+        </w:rPr>
+        <w:t>Git Clone</w:t>
+      </w:r>
+      <w:r>
+        <w:rPr>
+          <w:rFonts w:asciiTheme="majorHAnsi" w:hAnsiTheme="majorHAnsi" w:cstheme="majorHAnsi"/>
+          <w:b/>
+          <w:bCs/>
+          <w:lang w:val="en-US"/>
+        </w:rPr>
+        <w:t xml:space="preserve">    ---   </w:t>
+      </w:r>
+      <w:r>
+        <w:rPr>
+          <w:rFonts w:asciiTheme="majorHAnsi" w:hAnsiTheme="majorHAnsi" w:cstheme="majorHAnsi"/>
+          <w:lang w:val="en-US"/>
+        </w:rPr>
+        <w:t>To clone the git repository to local disk</w:t>
+      </w:r>
+    </w:p>
+    <w:p>
+      <w:pPr>
+        <w:pStyle w:val="ListParagraph"/>
+        <w:numPr>
+          <w:ilvl w:val="0"/>
+          <w:numId w:val="6"/>
+        </w:numPr>
+        <w:jc w:val="both"/>
+        <w:rPr>
+          <w:rFonts w:asciiTheme="majorHAnsi" w:hAnsiTheme="majorHAnsi" w:cstheme="majorHAnsi"/>
+          <w:b/>
+          <w:bCs/>
+          <w:lang w:val="en-US"/>
+        </w:rPr>
+      </w:pPr>
     </w:p>
     <w:p>
       <w:pPr>
@@ -721,6 +1172,345 @@
 <file path=word/numbering.xml><?xml version="1.0" encoding="utf-8"?>
 <w:numbering xmlns:wpc="http://schemas.microsoft.com/office/word/2010/wordprocessingCanvas" xmlns:cx="http://schemas.microsoft.com/office/drawing/2014/chartex" xmlns:cx1="http://schemas.microsoft.com/office/drawing/2015/9/8/chartex" xmlns:cx2="http://schemas.microsoft.com/office/drawing/2015/10/21/chartex" xmlns:cx3="http://schemas.microsoft.com/office/drawing/2016/5/9/chartex" xmlns:cx4="http://schemas.microsoft.com/office/drawing/2016/5/10/chartex" xmlns:cx5="http://schemas.microsoft.com/office/drawing/2016/5/11/chartex" xmlns:cx6="http://schemas.microsoft.com/office/drawing/2016/5/12/chartex" xmlns:cx7="http://schemas.microsoft.com/office/drawing/2016/5/13/chartex" xmlns:cx8="http://schemas.microsoft.com/office/drawing/2016/5/14/chartex" xmlns:mc="http://schemas.openxmlformats.org/markup-compatibility/2006" xmlns:aink="http://schemas.microsoft.com/office/drawing/2016/ink" xmlns:am3d="http://schemas.microsoft.com/office/drawing/2017/model3d" xmlns:o="urn:schemas-microsoft-com:office:office" xmlns:r="http://schemas.openxmlformats.org/officeDocument/2006/relationships" xmlns:m="http://schemas.openxmlformats.org/officeDocument/2006/math" xmlns:v="urn:schemas-microsoft-com:vml" xmlns:wp14="http://schemas.microsoft.com/office/word/2010/wordprocessingDrawing" xmlns:wp="http://schemas.openxmlformats.org/drawingml/2006/wordprocessingDrawing" xmlns:w10="urn:schemas-microsoft-com:office:word" xmlns:w="http://schemas.openxmlformats.org/wordprocessingml/2006/main" xmlns:w14="http://schemas.microsoft.com/office/word/2010/wordml" xmlns:w15="http://schemas.microsoft.com/office/word/2012/wordml" xmlns:w16cex="http://schemas.microsoft.com/office/word/2018/wordml/cex" xmlns:w16cid="http://schemas.microsoft.com/office/word/2016/wordml/cid" xmlns:w16="http://schemas.microsoft.com/office/word/2018/wordml" xmlns:w16sdtdh="http://schemas.microsoft.com/office/word/2020/wordml/sdtdatahash" xmlns:w16se="http://schemas.microsoft.com/office/word/2015/wordml/symex" xmlns:wpg="http://schemas.microsoft.com/office/word/2010/wordprocessingGroup" xmlns:wpi="http://schemas.microsoft.com/office/word/2010/wordprocessingInk" xmlns:wne="http://schemas.microsoft.com/office/word/2006/wordml" xmlns:wps="http://schemas.microsoft.com/office/word/2010/wordprocessingShape" mc:Ignorable="w14 w15 w16se w16cid w16 w16cex w16sdtdh wp14">
   <w:abstractNum w:abstractNumId="0" w15:restartNumberingAfterBreak="0">
+    <w:nsid w:val="1449704E"/>
+    <w:multiLevelType w:val="hybridMultilevel"/>
+    <w:tmpl w:val="6A546F0A"/>
+    <w:lvl w:ilvl="0" w:tplc="08090001">
+      <w:start w:val="1"/>
+      <w:numFmt w:val="bullet"/>
+      <w:lvlText w:val=""/>
+      <w:lvlJc w:val="left"/>
+      <w:pPr>
+        <w:ind w:left="720" w:hanging="360"/>
+      </w:pPr>
+      <w:rPr>
+        <w:rFonts w:ascii="Symbol" w:hAnsi="Symbol" w:hint="default"/>
+      </w:rPr>
+    </w:lvl>
+    <w:lvl w:ilvl="1" w:tplc="08090003" w:tentative="1">
+      <w:start w:val="1"/>
+      <w:numFmt w:val="bullet"/>
+      <w:lvlText w:val="o"/>
+      <w:lvlJc w:val="left"/>
+      <w:pPr>
+        <w:ind w:left="1440" w:hanging="360"/>
+      </w:pPr>
+      <w:rPr>
+        <w:rFonts w:ascii="Courier New" w:hAnsi="Courier New" w:cs="Courier New" w:hint="default"/>
+      </w:rPr>
+    </w:lvl>
+    <w:lvl w:ilvl="2" w:tplc="08090005" w:tentative="1">
+      <w:start w:val="1"/>
+      <w:numFmt w:val="bullet"/>
+      <w:lvlText w:val=""/>
+      <w:lvlJc w:val="left"/>
+      <w:pPr>
+        <w:ind w:left="2160" w:hanging="360"/>
+      </w:pPr>
+      <w:rPr>
+        <w:rFonts w:ascii="Wingdings" w:hAnsi="Wingdings" w:hint="default"/>
+      </w:rPr>
+    </w:lvl>
+    <w:lvl w:ilvl="3" w:tplc="08090001" w:tentative="1">
+      <w:start w:val="1"/>
+      <w:numFmt w:val="bullet"/>
+      <w:lvlText w:val=""/>
+      <w:lvlJc w:val="left"/>
+      <w:pPr>
+        <w:ind w:left="2880" w:hanging="360"/>
+      </w:pPr>
+      <w:rPr>
+        <w:rFonts w:ascii="Symbol" w:hAnsi="Symbol" w:hint="default"/>
+      </w:rPr>
+    </w:lvl>
+    <w:lvl w:ilvl="4" w:tplc="08090003" w:tentative="1">
+      <w:start w:val="1"/>
+      <w:numFmt w:val="bullet"/>
+      <w:lvlText w:val="o"/>
+      <w:lvlJc w:val="left"/>
+      <w:pPr>
+        <w:ind w:left="3600" w:hanging="360"/>
+      </w:pPr>
+      <w:rPr>
+        <w:rFonts w:ascii="Courier New" w:hAnsi="Courier New" w:cs="Courier New" w:hint="default"/>
+      </w:rPr>
+    </w:lvl>
+    <w:lvl w:ilvl="5" w:tplc="08090005" w:tentative="1">
+      <w:start w:val="1"/>
+      <w:numFmt w:val="bullet"/>
+      <w:lvlText w:val=""/>
+      <w:lvlJc w:val="left"/>
+      <w:pPr>
+        <w:ind w:left="4320" w:hanging="360"/>
+      </w:pPr>
+      <w:rPr>
+        <w:rFonts w:ascii="Wingdings" w:hAnsi="Wingdings" w:hint="default"/>
+      </w:rPr>
+    </w:lvl>
+    <w:lvl w:ilvl="6" w:tplc="08090001" w:tentative="1">
+      <w:start w:val="1"/>
+      <w:numFmt w:val="bullet"/>
+      <w:lvlText w:val=""/>
+      <w:lvlJc w:val="left"/>
+      <w:pPr>
+        <w:ind w:left="5040" w:hanging="360"/>
+      </w:pPr>
+      <w:rPr>
+        <w:rFonts w:ascii="Symbol" w:hAnsi="Symbol" w:hint="default"/>
+      </w:rPr>
+    </w:lvl>
+    <w:lvl w:ilvl="7" w:tplc="08090003" w:tentative="1">
+      <w:start w:val="1"/>
+      <w:numFmt w:val="bullet"/>
+      <w:lvlText w:val="o"/>
+      <w:lvlJc w:val="left"/>
+      <w:pPr>
+        <w:ind w:left="5760" w:hanging="360"/>
+      </w:pPr>
+      <w:rPr>
+        <w:rFonts w:ascii="Courier New" w:hAnsi="Courier New" w:cs="Courier New" w:hint="default"/>
+      </w:rPr>
+    </w:lvl>
+    <w:lvl w:ilvl="8" w:tplc="08090005" w:tentative="1">
+      <w:start w:val="1"/>
+      <w:numFmt w:val="bullet"/>
+      <w:lvlText w:val=""/>
+      <w:lvlJc w:val="left"/>
+      <w:pPr>
+        <w:ind w:left="6480" w:hanging="360"/>
+      </w:pPr>
+      <w:rPr>
+        <w:rFonts w:ascii="Wingdings" w:hAnsi="Wingdings" w:hint="default"/>
+      </w:rPr>
+    </w:lvl>
+  </w:abstractNum>
+  <w:abstractNum w:abstractNumId="1" w15:restartNumberingAfterBreak="0">
+    <w:nsid w:val="1A446807"/>
+    <w:multiLevelType w:val="hybridMultilevel"/>
+    <w:tmpl w:val="89C858E6"/>
+    <w:lvl w:ilvl="0" w:tplc="08090001">
+      <w:start w:val="1"/>
+      <w:numFmt w:val="bullet"/>
+      <w:lvlText w:val=""/>
+      <w:lvlJc w:val="left"/>
+      <w:pPr>
+        <w:ind w:left="1446" w:hanging="360"/>
+      </w:pPr>
+      <w:rPr>
+        <w:rFonts w:ascii="Symbol" w:hAnsi="Symbol" w:hint="default"/>
+      </w:rPr>
+    </w:lvl>
+    <w:lvl w:ilvl="1" w:tplc="08090003" w:tentative="1">
+      <w:start w:val="1"/>
+      <w:numFmt w:val="bullet"/>
+      <w:lvlText w:val="o"/>
+      <w:lvlJc w:val="left"/>
+      <w:pPr>
+        <w:ind w:left="2166" w:hanging="360"/>
+      </w:pPr>
+      <w:rPr>
+        <w:rFonts w:ascii="Courier New" w:hAnsi="Courier New" w:cs="Courier New" w:hint="default"/>
+      </w:rPr>
+    </w:lvl>
+    <w:lvl w:ilvl="2" w:tplc="08090005" w:tentative="1">
+      <w:start w:val="1"/>
+      <w:numFmt w:val="bullet"/>
+      <w:lvlText w:val=""/>
+      <w:lvlJc w:val="left"/>
+      <w:pPr>
+        <w:ind w:left="2886" w:hanging="360"/>
+      </w:pPr>
+      <w:rPr>
+        <w:rFonts w:ascii="Wingdings" w:hAnsi="Wingdings" w:hint="default"/>
+      </w:rPr>
+    </w:lvl>
+    <w:lvl w:ilvl="3" w:tplc="08090001" w:tentative="1">
+      <w:start w:val="1"/>
+      <w:numFmt w:val="bullet"/>
+      <w:lvlText w:val=""/>
+      <w:lvlJc w:val="left"/>
+      <w:pPr>
+        <w:ind w:left="3606" w:hanging="360"/>
+      </w:pPr>
+      <w:rPr>
+        <w:rFonts w:ascii="Symbol" w:hAnsi="Symbol" w:hint="default"/>
+      </w:rPr>
+    </w:lvl>
+    <w:lvl w:ilvl="4" w:tplc="08090003" w:tentative="1">
+      <w:start w:val="1"/>
+      <w:numFmt w:val="bullet"/>
+      <w:lvlText w:val="o"/>
+      <w:lvlJc w:val="left"/>
+      <w:pPr>
+        <w:ind w:left="4326" w:hanging="360"/>
+      </w:pPr>
+      <w:rPr>
+        <w:rFonts w:ascii="Courier New" w:hAnsi="Courier New" w:cs="Courier New" w:hint="default"/>
+      </w:rPr>
+    </w:lvl>
+    <w:lvl w:ilvl="5" w:tplc="08090005" w:tentative="1">
+      <w:start w:val="1"/>
+      <w:numFmt w:val="bullet"/>
+      <w:lvlText w:val=""/>
+      <w:lvlJc w:val="left"/>
+      <w:pPr>
+        <w:ind w:left="5046" w:hanging="360"/>
+      </w:pPr>
+      <w:rPr>
+        <w:rFonts w:ascii="Wingdings" w:hAnsi="Wingdings" w:hint="default"/>
+      </w:rPr>
+    </w:lvl>
+    <w:lvl w:ilvl="6" w:tplc="08090001" w:tentative="1">
+      <w:start w:val="1"/>
+      <w:numFmt w:val="bullet"/>
+      <w:lvlText w:val=""/>
+      <w:lvlJc w:val="left"/>
+      <w:pPr>
+        <w:ind w:left="5766" w:hanging="360"/>
+      </w:pPr>
+      <w:rPr>
+        <w:rFonts w:ascii="Symbol" w:hAnsi="Symbol" w:hint="default"/>
+      </w:rPr>
+    </w:lvl>
+    <w:lvl w:ilvl="7" w:tplc="08090003" w:tentative="1">
+      <w:start w:val="1"/>
+      <w:numFmt w:val="bullet"/>
+      <w:lvlText w:val="o"/>
+      <w:lvlJc w:val="left"/>
+      <w:pPr>
+        <w:ind w:left="6486" w:hanging="360"/>
+      </w:pPr>
+      <w:rPr>
+        <w:rFonts w:ascii="Courier New" w:hAnsi="Courier New" w:cs="Courier New" w:hint="default"/>
+      </w:rPr>
+    </w:lvl>
+    <w:lvl w:ilvl="8" w:tplc="08090005" w:tentative="1">
+      <w:start w:val="1"/>
+      <w:numFmt w:val="bullet"/>
+      <w:lvlText w:val=""/>
+      <w:lvlJc w:val="left"/>
+      <w:pPr>
+        <w:ind w:left="7206" w:hanging="360"/>
+      </w:pPr>
+      <w:rPr>
+        <w:rFonts w:ascii="Wingdings" w:hAnsi="Wingdings" w:hint="default"/>
+      </w:rPr>
+    </w:lvl>
+  </w:abstractNum>
+  <w:abstractNum w:abstractNumId="2" w15:restartNumberingAfterBreak="0">
+    <w:nsid w:val="36BD3594"/>
+    <w:multiLevelType w:val="hybridMultilevel"/>
+    <w:tmpl w:val="3BD4A2F2"/>
+    <w:lvl w:ilvl="0" w:tplc="08090001">
+      <w:start w:val="1"/>
+      <w:numFmt w:val="bullet"/>
+      <w:lvlText w:val=""/>
+      <w:lvlJc w:val="left"/>
+      <w:pPr>
+        <w:ind w:left="720" w:hanging="360"/>
+      </w:pPr>
+      <w:rPr>
+        <w:rFonts w:ascii="Symbol" w:hAnsi="Symbol" w:hint="default"/>
+      </w:rPr>
+    </w:lvl>
+    <w:lvl w:ilvl="1" w:tplc="08090003" w:tentative="1">
+      <w:start w:val="1"/>
+      <w:numFmt w:val="bullet"/>
+      <w:lvlText w:val="o"/>
+      <w:lvlJc w:val="left"/>
+      <w:pPr>
+        <w:ind w:left="1440" w:hanging="360"/>
+      </w:pPr>
+      <w:rPr>
+        <w:rFonts w:ascii="Courier New" w:hAnsi="Courier New" w:cs="Courier New" w:hint="default"/>
+      </w:rPr>
+    </w:lvl>
+    <w:lvl w:ilvl="2" w:tplc="08090005" w:tentative="1">
+      <w:start w:val="1"/>
+      <w:numFmt w:val="bullet"/>
+      <w:lvlText w:val=""/>
+      <w:lvlJc w:val="left"/>
+      <w:pPr>
+        <w:ind w:left="2160" w:hanging="360"/>
+      </w:pPr>
+      <w:rPr>
+        <w:rFonts w:ascii="Wingdings" w:hAnsi="Wingdings" w:hint="default"/>
+      </w:rPr>
+    </w:lvl>
+    <w:lvl w:ilvl="3" w:tplc="08090001" w:tentative="1">
+      <w:start w:val="1"/>
+      <w:numFmt w:val="bullet"/>
+      <w:lvlText w:val=""/>
+      <w:lvlJc w:val="left"/>
+      <w:pPr>
+        <w:ind w:left="2880" w:hanging="360"/>
+      </w:pPr>
+      <w:rPr>
+        <w:rFonts w:ascii="Symbol" w:hAnsi="Symbol" w:hint="default"/>
+      </w:rPr>
+    </w:lvl>
+    <w:lvl w:ilvl="4" w:tplc="08090003" w:tentative="1">
+      <w:start w:val="1"/>
+      <w:numFmt w:val="bullet"/>
+      <w:lvlText w:val="o"/>
+      <w:lvlJc w:val="left"/>
+      <w:pPr>
+        <w:ind w:left="3600" w:hanging="360"/>
+      </w:pPr>
+      <w:rPr>
+        <w:rFonts w:ascii="Courier New" w:hAnsi="Courier New" w:cs="Courier New" w:hint="default"/>
+      </w:rPr>
+    </w:lvl>
+    <w:lvl w:ilvl="5" w:tplc="08090005" w:tentative="1">
+      <w:start w:val="1"/>
+      <w:numFmt w:val="bullet"/>
+      <w:lvlText w:val=""/>
+      <w:lvlJc w:val="left"/>
+      <w:pPr>
+        <w:ind w:left="4320" w:hanging="360"/>
+      </w:pPr>
+      <w:rPr>
+        <w:rFonts w:ascii="Wingdings" w:hAnsi="Wingdings" w:hint="default"/>
+      </w:rPr>
+    </w:lvl>
+    <w:lvl w:ilvl="6" w:tplc="08090001" w:tentative="1">
+      <w:start w:val="1"/>
+      <w:numFmt w:val="bullet"/>
+      <w:lvlText w:val=""/>
+      <w:lvlJc w:val="left"/>
+      <w:pPr>
+        <w:ind w:left="5040" w:hanging="360"/>
+      </w:pPr>
+      <w:rPr>
+        <w:rFonts w:ascii="Symbol" w:hAnsi="Symbol" w:hint="default"/>
+      </w:rPr>
+    </w:lvl>
+    <w:lvl w:ilvl="7" w:tplc="08090003" w:tentative="1">
+      <w:start w:val="1"/>
+      <w:numFmt w:val="bullet"/>
+      <w:lvlText w:val="o"/>
+      <w:lvlJc w:val="left"/>
+      <w:pPr>
+        <w:ind w:left="5760" w:hanging="360"/>
+      </w:pPr>
+      <w:rPr>
+        <w:rFonts w:ascii="Courier New" w:hAnsi="Courier New" w:cs="Courier New" w:hint="default"/>
+      </w:rPr>
+    </w:lvl>
+    <w:lvl w:ilvl="8" w:tplc="08090005" w:tentative="1">
+      <w:start w:val="1"/>
+      <w:numFmt w:val="bullet"/>
+      <w:lvlText w:val=""/>
+      <w:lvlJc w:val="left"/>
+      <w:pPr>
+        <w:ind w:left="6480" w:hanging="360"/>
+      </w:pPr>
+      <w:rPr>
+        <w:rFonts w:ascii="Wingdings" w:hAnsi="Wingdings" w:hint="default"/>
+      </w:rPr>
+    </w:lvl>
+  </w:abstractNum>
+  <w:abstractNum w:abstractNumId="3" w15:restartNumberingAfterBreak="0">
     <w:nsid w:val="5B6277A8"/>
     <w:multiLevelType w:val="hybridMultilevel"/>
     <w:tmpl w:val="83EA3A82"/>
@@ -833,7 +1623,7 @@
       </w:rPr>
     </w:lvl>
   </w:abstractNum>
-  <w:abstractNum w:abstractNumId="1" w15:restartNumberingAfterBreak="0">
+  <w:abstractNum w:abstractNumId="4" w15:restartNumberingAfterBreak="0">
     <w:nsid w:val="5E7F762D"/>
     <w:multiLevelType w:val="hybridMultilevel"/>
     <w:tmpl w:val="EEFCB7D8"/>
@@ -946,11 +1736,136 @@
       </w:rPr>
     </w:lvl>
   </w:abstractNum>
+  <w:abstractNum w:abstractNumId="5" w15:restartNumberingAfterBreak="0">
+    <w:nsid w:val="7F6F09E6"/>
+    <w:multiLevelType w:val="hybridMultilevel"/>
+    <w:tmpl w:val="FA0672A2"/>
+    <w:lvl w:ilvl="0" w:tplc="08090001">
+      <w:start w:val="1"/>
+      <w:numFmt w:val="bullet"/>
+      <w:lvlText w:val=""/>
+      <w:lvlJc w:val="left"/>
+      <w:pPr>
+        <w:ind w:left="1446" w:hanging="360"/>
+      </w:pPr>
+      <w:rPr>
+        <w:rFonts w:ascii="Symbol" w:hAnsi="Symbol" w:hint="default"/>
+      </w:rPr>
+    </w:lvl>
+    <w:lvl w:ilvl="1" w:tplc="08090003" w:tentative="1">
+      <w:start w:val="1"/>
+      <w:numFmt w:val="bullet"/>
+      <w:lvlText w:val="o"/>
+      <w:lvlJc w:val="left"/>
+      <w:pPr>
+        <w:ind w:left="2166" w:hanging="360"/>
+      </w:pPr>
+      <w:rPr>
+        <w:rFonts w:ascii="Courier New" w:hAnsi="Courier New" w:cs="Courier New" w:hint="default"/>
+      </w:rPr>
+    </w:lvl>
+    <w:lvl w:ilvl="2" w:tplc="08090005" w:tentative="1">
+      <w:start w:val="1"/>
+      <w:numFmt w:val="bullet"/>
+      <w:lvlText w:val=""/>
+      <w:lvlJc w:val="left"/>
+      <w:pPr>
+        <w:ind w:left="2886" w:hanging="360"/>
+      </w:pPr>
+      <w:rPr>
+        <w:rFonts w:ascii="Wingdings" w:hAnsi="Wingdings" w:hint="default"/>
+      </w:rPr>
+    </w:lvl>
+    <w:lvl w:ilvl="3" w:tplc="08090001" w:tentative="1">
+      <w:start w:val="1"/>
+      <w:numFmt w:val="bullet"/>
+      <w:lvlText w:val=""/>
+      <w:lvlJc w:val="left"/>
+      <w:pPr>
+        <w:ind w:left="3606" w:hanging="360"/>
+      </w:pPr>
+      <w:rPr>
+        <w:rFonts w:ascii="Symbol" w:hAnsi="Symbol" w:hint="default"/>
+      </w:rPr>
+    </w:lvl>
+    <w:lvl w:ilvl="4" w:tplc="08090003" w:tentative="1">
+      <w:start w:val="1"/>
+      <w:numFmt w:val="bullet"/>
+      <w:lvlText w:val="o"/>
+      <w:lvlJc w:val="left"/>
+      <w:pPr>
+        <w:ind w:left="4326" w:hanging="360"/>
+      </w:pPr>
+      <w:rPr>
+        <w:rFonts w:ascii="Courier New" w:hAnsi="Courier New" w:cs="Courier New" w:hint="default"/>
+      </w:rPr>
+    </w:lvl>
+    <w:lvl w:ilvl="5" w:tplc="08090005" w:tentative="1">
+      <w:start w:val="1"/>
+      <w:numFmt w:val="bullet"/>
+      <w:lvlText w:val=""/>
+      <w:lvlJc w:val="left"/>
+      <w:pPr>
+        <w:ind w:left="5046" w:hanging="360"/>
+      </w:pPr>
+      <w:rPr>
+        <w:rFonts w:ascii="Wingdings" w:hAnsi="Wingdings" w:hint="default"/>
+      </w:rPr>
+    </w:lvl>
+    <w:lvl w:ilvl="6" w:tplc="08090001" w:tentative="1">
+      <w:start w:val="1"/>
+      <w:numFmt w:val="bullet"/>
+      <w:lvlText w:val=""/>
+      <w:lvlJc w:val="left"/>
+      <w:pPr>
+        <w:ind w:left="5766" w:hanging="360"/>
+      </w:pPr>
+      <w:rPr>
+        <w:rFonts w:ascii="Symbol" w:hAnsi="Symbol" w:hint="default"/>
+      </w:rPr>
+    </w:lvl>
+    <w:lvl w:ilvl="7" w:tplc="08090003" w:tentative="1">
+      <w:start w:val="1"/>
+      <w:numFmt w:val="bullet"/>
+      <w:lvlText w:val="o"/>
+      <w:lvlJc w:val="left"/>
+      <w:pPr>
+        <w:ind w:left="6486" w:hanging="360"/>
+      </w:pPr>
+      <w:rPr>
+        <w:rFonts w:ascii="Courier New" w:hAnsi="Courier New" w:cs="Courier New" w:hint="default"/>
+      </w:rPr>
+    </w:lvl>
+    <w:lvl w:ilvl="8" w:tplc="08090005" w:tentative="1">
+      <w:start w:val="1"/>
+      <w:numFmt w:val="bullet"/>
+      <w:lvlText w:val=""/>
+      <w:lvlJc w:val="left"/>
+      <w:pPr>
+        <w:ind w:left="7206" w:hanging="360"/>
+      </w:pPr>
+      <w:rPr>
+        <w:rFonts w:ascii="Wingdings" w:hAnsi="Wingdings" w:hint="default"/>
+      </w:rPr>
+    </w:lvl>
+  </w:abstractNum>
   <w:num w:numId="1">
+    <w:abstractNumId w:val="4"/>
+  </w:num>
+  <w:num w:numId="2">
+    <w:abstractNumId w:val="3"/>
+  </w:num>
+  <w:num w:numId="3">
     <w:abstractNumId w:val="1"/>
   </w:num>
-  <w:num w:numId="2">
+  <w:num w:numId="4">
     <w:abstractNumId w:val="0"/>
+  </w:num>
+  <w:num w:numId="5">
+    <w:abstractNumId w:val="2"/>
+  </w:num>
+  <w:num w:numId="6">
+    <w:abstractNumId w:val="5"/>
   </w:num>
 </w:numbering>
 </file>

--- a/Source Control.docx
+++ b/Source Control.docx
@@ -261,144 +261,100 @@
           <w:lang w:val="en-US"/>
         </w:rPr>
         <w:tab/>
+        <w:t xml:space="preserve">    </w:t>
       </w:r>
       <w:r>
         <w:rPr>
           <w:rFonts w:cstheme="minorHAnsi"/>
           <w:b/>
           <w:bCs/>
-          <w:lang w:val="en-US"/>
-        </w:rPr>
-        <w:t xml:space="preserve">    </w:t>
+          <w:u w:val="single"/>
+          <w:lang w:val="en-US"/>
+        </w:rPr>
+        <w:t xml:space="preserve">Centralized </w:t>
       </w:r>
       <w:r>
         <w:rPr>
           <w:rFonts w:cstheme="minorHAnsi"/>
           <w:b/>
           <w:bCs/>
+          <w:lang w:val="en-US"/>
+        </w:rPr>
+        <w:tab/>
+      </w:r>
+      <w:r>
+        <w:rPr>
+          <w:rFonts w:cstheme="minorHAnsi"/>
+          <w:b/>
+          <w:bCs/>
+          <w:lang w:val="en-US"/>
+        </w:rPr>
+        <w:tab/>
+      </w:r>
+      <w:r>
+        <w:rPr>
+          <w:rFonts w:cstheme="minorHAnsi"/>
+          <w:b/>
+          <w:bCs/>
+          <w:lang w:val="en-US"/>
+        </w:rPr>
+        <w:tab/>
+      </w:r>
+      <w:r>
+        <w:rPr>
+          <w:rFonts w:cstheme="minorHAnsi"/>
+          <w:b/>
+          <w:bCs/>
+          <w:lang w:val="en-US"/>
+        </w:rPr>
+        <w:t xml:space="preserve">                            </w:t>
+      </w:r>
+      <w:r>
+        <w:rPr>
+          <w:rFonts w:cstheme="minorHAnsi"/>
+          <w:b/>
+          <w:bCs/>
+          <w:lang w:val="en-US"/>
+        </w:rPr>
+        <w:tab/>
+        <w:t xml:space="preserve">       </w:t>
+      </w:r>
+      <w:r>
+        <w:rPr>
+          <w:rFonts w:cstheme="minorHAnsi"/>
+          <w:b/>
+          <w:bCs/>
           <w:u w:val="single"/>
           <w:lang w:val="en-US"/>
         </w:rPr>
-        <w:t xml:space="preserve">Centralized </w:t>
-      </w:r>
-      <w:r>
+        <w:t>Decentralized/Distributed</w:t>
+      </w:r>
+    </w:p>
+    <w:p>
+      <w:pPr>
+        <w:jc w:val="both"/>
         <w:rPr>
           <w:rFonts w:cstheme="minorHAnsi"/>
           <w:b/>
           <w:bCs/>
           <w:lang w:val="en-US"/>
         </w:rPr>
-        <w:tab/>
-      </w:r>
-      <w:r>
-        <w:rPr>
-          <w:rFonts w:cstheme="minorHAnsi"/>
-          <w:b/>
-          <w:bCs/>
-          <w:lang w:val="en-US"/>
-        </w:rPr>
-        <w:tab/>
-      </w:r>
-      <w:r>
-        <w:rPr>
-          <w:rFonts w:cstheme="minorHAnsi"/>
-          <w:b/>
-          <w:bCs/>
-          <w:lang w:val="en-US"/>
-        </w:rPr>
-        <w:tab/>
-      </w:r>
-      <w:r>
-        <w:rPr>
-          <w:rFonts w:cstheme="minorHAnsi"/>
-          <w:b/>
-          <w:bCs/>
-          <w:lang w:val="en-US"/>
-        </w:rPr>
-        <w:t xml:space="preserve">                            </w:t>
-      </w:r>
-      <w:r>
-        <w:rPr>
-          <w:rFonts w:cstheme="minorHAnsi"/>
-          <w:b/>
-          <w:bCs/>
-          <w:lang w:val="en-US"/>
-        </w:rPr>
-        <w:tab/>
-      </w:r>
-      <w:r>
-        <w:rPr>
-          <w:rFonts w:cstheme="minorHAnsi"/>
-          <w:b/>
-          <w:bCs/>
-          <w:lang w:val="en-US"/>
-        </w:rPr>
-        <w:t xml:space="preserve">       </w:t>
-      </w:r>
-      <w:r>
-        <w:rPr>
-          <w:rFonts w:cstheme="minorHAnsi"/>
-          <w:b/>
-          <w:bCs/>
-          <w:u w:val="single"/>
-          <w:lang w:val="en-US"/>
-        </w:rPr>
-        <w:t>Decentralized/Distributed</w:t>
-      </w:r>
-    </w:p>
-    <w:p>
-      <w:pPr>
-        <w:jc w:val="both"/>
-        <w:rPr>
-          <w:rFonts w:cstheme="minorHAnsi"/>
-          <w:b/>
-          <w:bCs/>
-          <w:lang w:val="en-US"/>
-        </w:rPr>
-      </w:pPr>
-    </w:p>
-    <w:p>
-      <w:pPr>
-        <w:jc w:val="both"/>
-        <w:rPr>
-          <w:rFonts w:asciiTheme="majorHAnsi" w:hAnsiTheme="majorHAnsi" w:cstheme="majorHAnsi"/>
-          <w:lang w:val="en-US"/>
-        </w:rPr>
-      </w:pPr>
-      <w:r>
-        <w:rPr>
-          <w:rFonts w:asciiTheme="majorHAnsi" w:hAnsiTheme="majorHAnsi" w:cstheme="majorHAnsi"/>
-          <w:lang w:val="en-US"/>
-        </w:rPr>
-        <w:t xml:space="preserve">Free: </w:t>
-      </w:r>
-      <w:r>
-        <w:rPr>
-          <w:rFonts w:asciiTheme="majorHAnsi" w:hAnsiTheme="majorHAnsi" w:cstheme="majorHAnsi"/>
-          <w:lang w:val="en-US"/>
-        </w:rPr>
-        <w:t>Subversions</w:t>
-      </w:r>
-      <w:r>
-        <w:rPr>
-          <w:rFonts w:asciiTheme="majorHAnsi" w:hAnsiTheme="majorHAnsi" w:cstheme="majorHAnsi"/>
-          <w:lang w:val="en-US"/>
-        </w:rPr>
-        <w:t>,</w:t>
-      </w:r>
-      <w:r>
-        <w:rPr>
-          <w:rFonts w:asciiTheme="majorHAnsi" w:hAnsiTheme="majorHAnsi" w:cstheme="majorHAnsi"/>
-          <w:lang w:val="en-US"/>
-        </w:rPr>
-        <w:t xml:space="preserve"> </w:t>
-      </w:r>
-      <w:r>
-        <w:rPr>
-          <w:rFonts w:asciiTheme="majorHAnsi" w:hAnsiTheme="majorHAnsi" w:cstheme="majorHAnsi"/>
-          <w:lang w:val="en-US"/>
-        </w:rPr>
-        <w:t>CVS</w:t>
+      </w:pPr>
+    </w:p>
+    <w:p>
+      <w:pPr>
+        <w:jc w:val="both"/>
+        <w:rPr>
+          <w:rFonts w:asciiTheme="majorHAnsi" w:hAnsiTheme="majorHAnsi" w:cstheme="majorHAnsi"/>
+          <w:lang w:val="en-US"/>
+        </w:rPr>
+      </w:pPr>
+      <w:r>
+        <w:rPr>
+          <w:rFonts w:asciiTheme="majorHAnsi" w:hAnsiTheme="majorHAnsi" w:cstheme="majorHAnsi"/>
+          <w:lang w:val="en-US"/>
+        </w:rPr>
+        <w:t>Free: Subversions, CVS</w:t>
       </w:r>
       <w:r>
         <w:rPr>
@@ -450,21 +406,7 @@
           <w:rFonts w:asciiTheme="majorHAnsi" w:hAnsiTheme="majorHAnsi" w:cstheme="majorHAnsi"/>
           <w:lang w:val="en-US"/>
         </w:rPr>
-        <w:t>Commercial</w:t>
-      </w:r>
-      <w:r>
-        <w:rPr>
-          <w:rFonts w:asciiTheme="majorHAnsi" w:hAnsiTheme="majorHAnsi" w:cstheme="majorHAnsi"/>
-          <w:lang w:val="en-US"/>
-        </w:rPr>
-        <w:t>:</w:t>
-      </w:r>
-      <w:r>
-        <w:rPr>
-          <w:rFonts w:asciiTheme="majorHAnsi" w:hAnsiTheme="majorHAnsi" w:cstheme="majorHAnsi"/>
-          <w:lang w:val="en-US"/>
-        </w:rPr>
-        <w:t xml:space="preserve"> Clear Case, Perforce</w:t>
+        <w:t>Commercial: Clear Case, Perforce</w:t>
       </w:r>
     </w:p>
     <w:p>
@@ -525,12 +467,6 @@
           <w:lang w:val="en-US"/>
         </w:rPr>
         <w:tab/>
-      </w:r>
-      <w:r>
-        <w:rPr>
-          <w:rFonts w:asciiTheme="majorHAnsi" w:hAnsiTheme="majorHAnsi" w:cstheme="majorHAnsi"/>
-          <w:lang w:val="en-US"/>
-        </w:rPr>
         <w:t>Most of the operations are local/</w:t>
       </w:r>
     </w:p>
@@ -713,7 +649,30 @@
           <w:rFonts w:asciiTheme="majorHAnsi" w:hAnsiTheme="majorHAnsi" w:cstheme="majorHAnsi"/>
           <w:lang w:val="en-US"/>
         </w:rPr>
-        <w:t>Git will be automatically installed with XCode in mac.</w:t>
+        <w:t xml:space="preserve">Git will be automatically installed with XCode in </w:t>
+      </w:r>
+      <w:proofErr w:type="gramStart"/>
+      <w:r>
+        <w:rPr>
+          <w:rFonts w:asciiTheme="majorHAnsi" w:hAnsiTheme="majorHAnsi" w:cstheme="majorHAnsi"/>
+          <w:lang w:val="en-US"/>
+        </w:rPr>
+        <w:t>mac.</w:t>
+      </w:r>
+      <w:r>
+        <w:rPr>
+          <w:rFonts w:asciiTheme="majorHAnsi" w:hAnsiTheme="majorHAnsi" w:cstheme="majorHAnsi"/>
+          <w:lang w:val="en-US"/>
+        </w:rPr>
+        <w:t>/</w:t>
+      </w:r>
+      <w:proofErr w:type="gramEnd"/>
+      <w:r>
+        <w:rPr>
+          <w:rFonts w:asciiTheme="majorHAnsi" w:hAnsiTheme="majorHAnsi" w:cstheme="majorHAnsi"/>
+          <w:lang w:val="en-US"/>
+        </w:rPr>
+        <w:t xml:space="preserve"> Or Do</w:t>
       </w:r>
     </w:p>
     <w:p>
@@ -827,16 +786,7 @@
           <w:bCs/>
           <w:lang w:val="en-US"/>
         </w:rPr>
-        <w:t>Gi</w:t>
-      </w:r>
-      <w:r>
-        <w:rPr>
-          <w:rFonts w:asciiTheme="majorHAnsi" w:hAnsiTheme="majorHAnsi" w:cstheme="majorHAnsi"/>
-          <w:b/>
-          <w:bCs/>
-          <w:lang w:val="en-US"/>
-        </w:rPr>
-        <w:t>t</w:t>
+        <w:t>Git</w:t>
       </w:r>
       <w:r>
         <w:rPr>
@@ -854,25 +804,7 @@
           <w:bCs/>
           <w:lang w:val="en-US"/>
         </w:rPr>
-        <w:t>confi</w:t>
-      </w:r>
-      <w:r>
-        <w:rPr>
-          <w:rFonts w:asciiTheme="majorHAnsi" w:hAnsiTheme="majorHAnsi" w:cstheme="majorHAnsi"/>
-          <w:b/>
-          <w:bCs/>
-          <w:lang w:val="en-US"/>
-        </w:rPr>
-        <w:t xml:space="preserve">g        </w:t>
-      </w:r>
-      <w:r>
-        <w:rPr>
-          <w:rFonts w:asciiTheme="majorHAnsi" w:hAnsiTheme="majorHAnsi" w:cstheme="majorHAnsi"/>
-          <w:b/>
-          <w:bCs/>
-          <w:lang w:val="en-US"/>
-        </w:rPr>
-        <w:t xml:space="preserve">---   </w:t>
+        <w:t xml:space="preserve">config        ---   </w:t>
       </w:r>
     </w:p>
     <w:p>
@@ -904,8 +836,18 @@
           <w:szCs w:val="22"/>
           <w:lang w:val="en-GB"/>
         </w:rPr>
-        <w:t xml:space="preserve"> </w:t>
-      </w:r>
+        <w:t xml:space="preserve"> git config --global user.name "abhilash"</w:t>
+      </w:r>
+    </w:p>
+    <w:p>
+      <w:pPr>
+        <w:ind w:left="726"/>
+        <w:jc w:val="both"/>
+        <w:rPr>
+          <w:rFonts w:asciiTheme="majorHAnsi" w:hAnsiTheme="majorHAnsi" w:cstheme="majorHAnsi"/>
+          <w:lang w:val="en-US"/>
+        </w:rPr>
+      </w:pPr>
       <w:r>
         <w:rPr>
           <w:rFonts w:ascii="Menlo" w:hAnsi="Menlo" w:cs="Menlo"/>
@@ -914,9 +856,9 @@
           <w:szCs w:val="22"/>
           <w:lang w:val="en-GB"/>
         </w:rPr>
-        <w:t>git config --global user.name "</w:t>
-      </w:r>
-      <w:proofErr w:type="spellStart"/>
+        <w:t xml:space="preserve"> git config --global </w:t>
+      </w:r>
+      <w:proofErr w:type="gramStart"/>
       <w:r>
         <w:rPr>
           <w:rFonts w:ascii="Menlo" w:hAnsi="Menlo" w:cs="Menlo"/>
@@ -925,9 +867,8 @@
           <w:szCs w:val="22"/>
           <w:lang w:val="en-GB"/>
         </w:rPr>
-        <w:t>abhilash</w:t>
-      </w:r>
-      <w:proofErr w:type="spellEnd"/>
+        <w:t>user.</w:t>
+      </w:r>
       <w:r>
         <w:rPr>
           <w:rFonts w:ascii="Menlo" w:hAnsi="Menlo" w:cs="Menlo"/>
@@ -936,18 +877,8 @@
           <w:szCs w:val="22"/>
           <w:lang w:val="en-GB"/>
         </w:rPr>
-        <w:t>"</w:t>
-      </w:r>
-    </w:p>
-    <w:p>
-      <w:pPr>
-        <w:ind w:left="726"/>
-        <w:jc w:val="both"/>
-        <w:rPr>
-          <w:rFonts w:asciiTheme="majorHAnsi" w:hAnsiTheme="majorHAnsi" w:cstheme="majorHAnsi"/>
-          <w:lang w:val="en-US"/>
-        </w:rPr>
-      </w:pPr>
+        <w:t>e</w:t>
+      </w:r>
       <w:r>
         <w:rPr>
           <w:rFonts w:ascii="Menlo" w:hAnsi="Menlo" w:cs="Menlo"/>
@@ -956,10 +887,9 @@
           <w:szCs w:val="22"/>
           <w:lang w:val="en-GB"/>
         </w:rPr>
-        <w:t xml:space="preserve"> git config --global </w:t>
-      </w:r>
-      <w:proofErr w:type="spellStart"/>
-      <w:proofErr w:type="gramStart"/>
+        <w:t>mail</w:t>
+      </w:r>
+      <w:proofErr w:type="gramEnd"/>
       <w:r>
         <w:rPr>
           <w:rFonts w:ascii="Menlo" w:hAnsi="Menlo" w:cs="Menlo"/>
@@ -968,39 +898,7 @@
           <w:szCs w:val="22"/>
           <w:lang w:val="en-GB"/>
         </w:rPr>
-        <w:t>user.email</w:t>
-      </w:r>
-      <w:proofErr w:type="spellEnd"/>
-      <w:proofErr w:type="gramEnd"/>
-      <w:r>
-        <w:rPr>
-          <w:rFonts w:ascii="Menlo" w:hAnsi="Menlo" w:cs="Menlo"/>
-          <w:color w:val="000000"/>
-          <w:sz w:val="22"/>
-          <w:szCs w:val="22"/>
-          <w:lang w:val="en-GB"/>
-        </w:rPr>
-        <w:t xml:space="preserve"> "</w:t>
-      </w:r>
-      <w:r>
-        <w:rPr>
-          <w:rFonts w:ascii="Menlo" w:hAnsi="Menlo" w:cs="Menlo"/>
-          <w:color w:val="000000"/>
-          <w:sz w:val="22"/>
-          <w:szCs w:val="22"/>
-          <w:lang w:val="en-GB"/>
-        </w:rPr>
-        <w:t>mailID</w:t>
-      </w:r>
-      <w:r>
-        <w:rPr>
-          <w:rFonts w:ascii="Menlo" w:hAnsi="Menlo" w:cs="Menlo"/>
-          <w:color w:val="000000"/>
-          <w:sz w:val="22"/>
-          <w:szCs w:val="22"/>
-          <w:lang w:val="en-GB"/>
-        </w:rPr>
-        <w:t>@gmail.com"</w:t>
+        <w:t xml:space="preserve"> "mailID@gmail.com"</w:t>
       </w:r>
     </w:p>
     <w:p>
@@ -1045,7 +943,55 @@
           <w:bCs/>
           <w:lang w:val="en-US"/>
         </w:rPr>
-        <w:t xml:space="preserve">    ---   </w:t>
+        <w:t xml:space="preserve"> </w:t>
+      </w:r>
+    </w:p>
+    <w:p>
+      <w:pPr>
+        <w:ind w:left="1086"/>
+        <w:jc w:val="both"/>
+        <w:rPr>
+          <w:rFonts w:asciiTheme="majorHAnsi" w:hAnsiTheme="majorHAnsi" w:cstheme="majorHAnsi"/>
+          <w:lang w:val="en-US"/>
+        </w:rPr>
+      </w:pPr>
+      <w:r>
+        <w:rPr>
+          <w:rFonts w:asciiTheme="majorHAnsi" w:hAnsiTheme="majorHAnsi" w:cstheme="majorHAnsi"/>
+          <w:b/>
+          <w:bCs/>
+          <w:lang w:val="en-US"/>
+        </w:rPr>
+        <w:t xml:space="preserve">                  Git </w:t>
+      </w:r>
+      <w:proofErr w:type="gramStart"/>
+      <w:r>
+        <w:rPr>
+          <w:rFonts w:asciiTheme="majorHAnsi" w:hAnsiTheme="majorHAnsi" w:cstheme="majorHAnsi"/>
+          <w:b/>
+          <w:bCs/>
+          <w:lang w:val="en-US"/>
+        </w:rPr>
+        <w:t xml:space="preserve">clone  </w:t>
+      </w:r>
+      <w:r>
+        <w:rPr>
+          <w:rFonts w:asciiTheme="majorHAnsi" w:hAnsiTheme="majorHAnsi" w:cstheme="majorHAnsi"/>
+          <w:b/>
+          <w:bCs/>
+          <w:lang w:val="en-US"/>
+        </w:rPr>
+        <w:t>https://github.com/pogadadanda/abhi-ravi-chandu.git</w:t>
+      </w:r>
+      <w:proofErr w:type="gramEnd"/>
+      <w:r>
+        <w:rPr>
+          <w:rFonts w:asciiTheme="majorHAnsi" w:hAnsiTheme="majorHAnsi" w:cstheme="majorHAnsi"/>
+          <w:b/>
+          <w:bCs/>
+          <w:lang w:val="en-US"/>
+        </w:rPr>
+        <w:t xml:space="preserve">  ---   </w:t>
       </w:r>
       <w:r>
         <w:rPr>
@@ -1054,6 +1000,18 @@
         </w:rPr>
         <w:t>To clone the git repository to local disk</w:t>
       </w:r>
+    </w:p>
+    <w:p>
+      <w:pPr>
+        <w:ind w:left="1086"/>
+        <w:jc w:val="both"/>
+        <w:rPr>
+          <w:rFonts w:asciiTheme="majorHAnsi" w:hAnsiTheme="majorHAnsi" w:cstheme="majorHAnsi"/>
+          <w:b/>
+          <w:bCs/>
+          <w:lang w:val="en-US"/>
+        </w:rPr>
+      </w:pPr>
     </w:p>
     <w:p>
       <w:pPr>
@@ -1070,29 +1028,104 @@
           <w:lang w:val="en-US"/>
         </w:rPr>
       </w:pPr>
-    </w:p>
-    <w:p>
-      <w:pPr>
-        <w:jc w:val="both"/>
-        <w:rPr>
-          <w:rFonts w:asciiTheme="majorHAnsi" w:hAnsiTheme="majorHAnsi" w:cstheme="majorHAnsi"/>
-          <w:b/>
-          <w:bCs/>
-          <w:lang w:val="en-US"/>
-        </w:rPr>
-      </w:pPr>
-    </w:p>
-    <w:p>
-      <w:pPr>
-        <w:jc w:val="both"/>
-        <w:rPr>
-          <w:rFonts w:asciiTheme="majorHAnsi" w:hAnsiTheme="majorHAnsi" w:cstheme="majorHAnsi"/>
-          <w:b/>
-          <w:bCs/>
-          <w:lang w:val="en-US"/>
-        </w:rPr>
-      </w:pPr>
-    </w:p>
+      <w:r>
+        <w:rPr>
+          <w:rFonts w:asciiTheme="majorHAnsi" w:hAnsiTheme="majorHAnsi" w:cstheme="majorHAnsi"/>
+          <w:b/>
+          <w:bCs/>
+          <w:lang w:val="en-US"/>
+        </w:rPr>
+        <w:t xml:space="preserve">Git Branch   --- </w:t>
+      </w:r>
+      <w:r>
+        <w:rPr>
+          <w:rFonts w:asciiTheme="majorHAnsi" w:hAnsiTheme="majorHAnsi" w:cstheme="majorHAnsi"/>
+          <w:lang w:val="en-US"/>
+        </w:rPr>
+        <w:t>To know the present working branch.</w:t>
+      </w:r>
+    </w:p>
+    <w:p>
+      <w:pPr>
+        <w:pStyle w:val="ListParagraph"/>
+        <w:numPr>
+          <w:ilvl w:val="0"/>
+          <w:numId w:val="6"/>
+        </w:numPr>
+        <w:jc w:val="both"/>
+        <w:rPr>
+          <w:rFonts w:asciiTheme="majorHAnsi" w:hAnsiTheme="majorHAnsi" w:cstheme="majorHAnsi"/>
+          <w:b/>
+          <w:bCs/>
+          <w:lang w:val="en-US"/>
+        </w:rPr>
+      </w:pPr>
+      <w:r>
+        <w:rPr>
+          <w:rFonts w:asciiTheme="majorHAnsi" w:hAnsiTheme="majorHAnsi" w:cstheme="majorHAnsi"/>
+          <w:b/>
+          <w:bCs/>
+          <w:lang w:val="en-US"/>
+        </w:rPr>
+        <w:t xml:space="preserve">Git Branch -a --- </w:t>
+      </w:r>
+      <w:r>
+        <w:rPr>
+          <w:rFonts w:asciiTheme="majorHAnsi" w:hAnsiTheme="majorHAnsi" w:cstheme="majorHAnsi"/>
+          <w:lang w:val="en-US"/>
+        </w:rPr>
+        <w:t>To see all the available Local/Remote branches.</w:t>
+      </w:r>
+    </w:p>
+    <w:p>
+      <w:pPr>
+        <w:pStyle w:val="ListParagraph"/>
+        <w:numPr>
+          <w:ilvl w:val="0"/>
+          <w:numId w:val="6"/>
+        </w:numPr>
+        <w:jc w:val="both"/>
+        <w:rPr>
+          <w:rFonts w:asciiTheme="majorHAnsi" w:hAnsiTheme="majorHAnsi" w:cstheme="majorHAnsi"/>
+          <w:b/>
+          <w:bCs/>
+          <w:lang w:val="en-US"/>
+        </w:rPr>
+      </w:pPr>
+      <w:r>
+        <w:rPr>
+          <w:rFonts w:asciiTheme="majorHAnsi" w:hAnsiTheme="majorHAnsi" w:cstheme="majorHAnsi"/>
+          <w:b/>
+          <w:bCs/>
+          <w:lang w:val="en-US"/>
+        </w:rPr>
+        <w:t xml:space="preserve">Git Branch -r --- </w:t>
+      </w:r>
+      <w:r>
+        <w:rPr>
+          <w:rFonts w:asciiTheme="majorHAnsi" w:hAnsiTheme="majorHAnsi" w:cstheme="majorHAnsi"/>
+          <w:lang w:val="en-US"/>
+        </w:rPr>
+        <w:t>To See all the remote Branches.</w:t>
+      </w:r>
+    </w:p>
+    <w:p>
+      <w:pPr>
+        <w:pStyle w:val="ListParagraph"/>
+        <w:numPr>
+          <w:ilvl w:val="0"/>
+          <w:numId w:val="6"/>
+        </w:numPr>
+        <w:jc w:val="both"/>
+        <w:rPr>
+          <w:rFonts w:asciiTheme="majorHAnsi" w:hAnsiTheme="majorHAnsi" w:cstheme="majorHAnsi"/>
+          <w:b/>
+          <w:bCs/>
+          <w:lang w:val="en-US"/>
+        </w:rPr>
+      </w:pPr>
+    </w:p>
+    <w:p/>
     <w:sectPr>
       <w:headerReference w:type="default" r:id="rId7"/>
       <w:pgSz w:w="11906" w:h="16838"/>
@@ -2264,6 +2297,7 @@
   <w:style w:type="paragraph" w:default="1" w:styleId="Normal">
     <w:name w:val="Normal"/>
     <w:qFormat/>
+    <w:rsid w:val="00F01F88"/>
   </w:style>
   <w:style w:type="character" w:default="1" w:styleId="DefaultParagraphFont">
     <w:name w:val="Default Paragraph Font"/>
